--- a/Assets/Text_updated__2018.docx
+++ b/Assets/Text_updated__2018.docx
@@ -1,6 +1,6 @@
 
 <file path=word/document.xml><?xml version="1.0" encoding="utf-8"?>
-<w:document xmlns:wpc="http://schemas.microsoft.com/office/word/2010/wordprocessingCanvas" xmlns:cx="http://schemas.microsoft.com/office/drawing/2014/chartex" xmlns:cx1="http://schemas.microsoft.com/office/drawing/2015/9/8/chartex" xmlns:cx2="http://schemas.microsoft.com/office/drawing/2015/10/21/chartex" xmlns:cx3="http://schemas.microsoft.com/office/drawing/2016/5/9/chartex" xmlns:cx4="http://schemas.microsoft.com/office/drawing/2016/5/10/chartex" xmlns:cx5="http://schemas.microsoft.com/office/drawing/2016/5/11/chartex" xmlns:cx6="http://schemas.microsoft.com/office/drawing/2016/5/12/chartex" xmlns:cx7="http://schemas.microsoft.com/office/drawing/2016/5/13/chartex" xmlns:cx8="http://schemas.microsoft.com/office/drawing/2016/5/14/chartex" xmlns:mc="http://schemas.openxmlformats.org/markup-compatibility/2006" xmlns:aink="http://schemas.microsoft.com/office/drawing/2016/ink" xmlns:am3d="http://schemas.microsoft.com/office/drawing/2017/model3d" xmlns:o="urn:schemas-microsoft-com:office:office" xmlns:r="http://schemas.openxmlformats.org/officeDocument/2006/relationships" xmlns:m="http://schemas.openxmlformats.org/officeDocument/2006/math" xmlns:v="urn:schemas-microsoft-com:vml" xmlns:wp14="http://schemas.microsoft.com/office/word/2010/wordprocessingDrawing" xmlns:wp="http://schemas.openxmlformats.org/drawingml/2006/wordprocessingDrawing" xmlns:w10="urn:schemas-microsoft-com:office:word" xmlns:w="http://schemas.openxmlformats.org/wordprocessingml/2006/main" xmlns:w14="http://schemas.microsoft.com/office/word/2010/wordml" xmlns:w15="http://schemas.microsoft.com/office/word/2012/wordml" xmlns:w16se="http://schemas.microsoft.com/office/word/2015/wordml/symex" xmlns:wpg="http://schemas.microsoft.com/office/word/2010/wordprocessingGroup" xmlns:wpi="http://schemas.microsoft.com/office/word/2010/wordprocessingInk" xmlns:wne="http://schemas.microsoft.com/office/word/2006/wordml" xmlns:wps="http://schemas.microsoft.com/office/word/2010/wordprocessingShape" mc:Ignorable="w14 w15 w16se wp14">
+<w:document xmlns:wpc="http://schemas.microsoft.com/office/word/2010/wordprocessingCanvas" xmlns:cx="http://schemas.microsoft.com/office/drawing/2014/chartex" xmlns:cx1="http://schemas.microsoft.com/office/drawing/2015/9/8/chartex" xmlns:cx2="http://schemas.microsoft.com/office/drawing/2015/10/21/chartex" xmlns:cx3="http://schemas.microsoft.com/office/drawing/2016/5/9/chartex" xmlns:cx4="http://schemas.microsoft.com/office/drawing/2016/5/10/chartex" xmlns:cx5="http://schemas.microsoft.com/office/drawing/2016/5/11/chartex" xmlns:cx6="http://schemas.microsoft.com/office/drawing/2016/5/12/chartex" xmlns:cx7="http://schemas.microsoft.com/office/drawing/2016/5/13/chartex" xmlns:cx8="http://schemas.microsoft.com/office/drawing/2016/5/14/chartex" xmlns:mc="http://schemas.openxmlformats.org/markup-compatibility/2006" xmlns:aink="http://schemas.microsoft.com/office/drawing/2016/ink" xmlns:am3d="http://schemas.microsoft.com/office/drawing/2017/model3d" xmlns:o="urn:schemas-microsoft-com:office:office" xmlns:r="http://schemas.openxmlformats.org/officeDocument/2006/relationships" xmlns:m="http://schemas.openxmlformats.org/officeDocument/2006/math" xmlns:v="urn:schemas-microsoft-com:vml" xmlns:wp14="http://schemas.microsoft.com/office/word/2010/wordprocessingDrawing" xmlns:wp="http://schemas.openxmlformats.org/drawingml/2006/wordprocessingDrawing" xmlns:w10="urn:schemas-microsoft-com:office:word" xmlns:w="http://schemas.openxmlformats.org/wordprocessingml/2006/main" xmlns:w14="http://schemas.microsoft.com/office/word/2010/wordml" xmlns:w15="http://schemas.microsoft.com/office/word/2012/wordml" xmlns:w16cid="http://schemas.microsoft.com/office/word/2016/wordml/cid" xmlns:w16se="http://schemas.microsoft.com/office/word/2015/wordml/symex" xmlns:wpg="http://schemas.microsoft.com/office/word/2010/wordprocessingGroup" xmlns:wpi="http://schemas.microsoft.com/office/word/2010/wordprocessingInk" xmlns:wne="http://schemas.microsoft.com/office/word/2006/wordml" xmlns:wps="http://schemas.microsoft.com/office/word/2010/wordprocessingShape" mc:Ignorable="w14 w15 w16se w16cid wp14">
   <w:body>
     <w:p>
       <w:pPr>
@@ -21,7 +21,7 @@
           <w:color w:val="000000"/>
           <w:lang w:val="en-US"/>
         </w:rPr>
-        <w:t xml:space="preserve">LUISAVIAROMA.COM is glad to offer UOB </w:t>
+        <w:t>YYYYYY</w:t>
       </w:r>
       <w:r>
         <w:rPr>
@@ -31,6 +31,36 @@
           <w:color w:val="000000"/>
           <w:lang w:val="en-US"/>
         </w:rPr>
+        <w:t xml:space="preserve"> is glad to offer </w:t>
+      </w:r>
+      <w:r>
+        <w:rPr>
+          <w:rFonts w:ascii="Calibri" w:eastAsia="Times New Roman" w:hAnsi="Calibri" w:cs="Calibri"/>
+          <w:b/>
+          <w:bCs/>
+          <w:color w:val="000000"/>
+          <w:lang w:val="en-US"/>
+        </w:rPr>
+        <w:t>UUU</w:t>
+      </w:r>
+      <w:r>
+        <w:rPr>
+          <w:rFonts w:ascii="Calibri" w:eastAsia="Times New Roman" w:hAnsi="Calibri" w:cs="Calibri"/>
+          <w:b/>
+          <w:bCs/>
+          <w:color w:val="000000"/>
+          <w:lang w:val="en-US"/>
+        </w:rPr>
+        <w:t xml:space="preserve"> </w:t>
+      </w:r>
+      <w:r>
+        <w:rPr>
+          <w:rFonts w:ascii="Calibri" w:eastAsia="Times New Roman" w:hAnsi="Calibri" w:cs="Calibri"/>
+          <w:b/>
+          <w:bCs/>
+          <w:color w:val="000000"/>
+          <w:lang w:val="en-US"/>
+        </w:rPr>
         <w:t>cardmembers</w:t>
       </w:r>
       <w:r>
@@ -71,7 +101,34 @@
           <w:color w:val="000000"/>
           <w:lang w:val="en-US"/>
         </w:rPr>
-        <w:t xml:space="preserve">Use your UOB </w:t>
+        <w:t>Use your</w:t>
+      </w:r>
+      <w:r>
+        <w:rPr>
+          <w:rFonts w:ascii="Calibri" w:eastAsia="Times New Roman" w:hAnsi="Calibri" w:cs="Calibri"/>
+          <w:color w:val="000000"/>
+          <w:lang w:val="en-US"/>
+        </w:rPr>
+        <w:t xml:space="preserve"> </w:t>
+      </w:r>
+      <w:r>
+        <w:rPr>
+          <w:rFonts w:ascii="Calibri" w:eastAsia="Times New Roman" w:hAnsi="Calibri" w:cs="Calibri"/>
+          <w:bCs/>
+          <w:color w:val="000000"/>
+          <w:lang w:val="en-US"/>
+        </w:rPr>
+        <w:t>UUU</w:t>
+      </w:r>
+      <w:r>
+        <w:rPr>
+          <w:rFonts w:ascii="Calibri" w:eastAsia="Times New Roman" w:hAnsi="Calibri" w:cs="Calibri"/>
+          <w:b/>
+          <w:bCs/>
+          <w:color w:val="000000"/>
+          <w:lang w:val="en-US"/>
+        </w:rPr>
+        <w:t xml:space="preserve"> </w:t>
       </w:r>
       <w:r>
         <w:rPr>
@@ -159,7 +216,15 @@
           <w:color w:val="000000"/>
           <w:lang w:val="en-US"/>
         </w:rPr>
-        <w:t>fer is valid until 31st May 2018</w:t>
+        <w:t>fer is valid until 31st May 202</w:t>
+      </w:r>
+      <w:r>
+        <w:rPr>
+          <w:rFonts w:ascii="Calibri" w:eastAsia="Times New Roman" w:hAnsi="Calibri" w:cs="Calibri"/>
+          <w:color w:val="000000"/>
+          <w:lang w:val="en-US"/>
+        </w:rPr>
+        <w:t>8</w:t>
       </w:r>
       <w:r>
         <w:rPr>
@@ -261,7 +326,34 @@
           <w:color w:val="000000"/>
           <w:lang w:val="en-US"/>
         </w:rPr>
-        <w:t xml:space="preserve"> must be made with UOB C</w:t>
+        <w:t xml:space="preserve"> must be made with </w:t>
+      </w:r>
+      <w:r>
+        <w:rPr>
+          <w:rFonts w:ascii="Calibri" w:eastAsia="Times New Roman" w:hAnsi="Calibri" w:cs="Calibri"/>
+          <w:bCs/>
+          <w:color w:val="000000"/>
+          <w:lang w:val="en-US"/>
+        </w:rPr>
+        <w:t>UUU</w:t>
+      </w:r>
+      <w:r>
+        <w:rPr>
+          <w:rFonts w:ascii="Calibri" w:eastAsia="Times New Roman" w:hAnsi="Calibri" w:cs="Calibri"/>
+          <w:b/>
+          <w:bCs/>
+          <w:color w:val="000000"/>
+          <w:lang w:val="en-US"/>
+        </w:rPr>
+        <w:t xml:space="preserve"> </w:t>
+      </w:r>
+      <w:r>
+        <w:rPr>
+          <w:rFonts w:ascii="Calibri" w:eastAsia="Times New Roman" w:hAnsi="Calibri" w:cs="Calibri"/>
+          <w:color w:val="000000"/>
+          <w:lang w:val="en-US"/>
+        </w:rPr>
+        <w:t>C</w:t>
       </w:r>
       <w:r>
         <w:rPr>
@@ -400,125 +492,131 @@
         </w:rPr>
         <w:t>:</w:t>
       </w:r>
-    </w:p>
-    <w:p>
-      <w:pPr>
-        <w:rPr>
-          <w:lang w:val="en-US"/>
-        </w:rPr>
-      </w:pPr>
-      <w:r>
-        <w:rPr>
-          <w:lang w:val="en-US"/>
-        </w:rPr>
-        <w:t>EMAIL</w:t>
-      </w:r>
-      <w:r>
-        <w:rPr>
-          <w:lang w:val="en-US"/>
-        </w:rPr>
-        <w:t>*</w:t>
-      </w:r>
-      <w:r>
-        <w:rPr>
-          <w:lang w:val="en-US"/>
-        </w:rPr>
-        <w:t>:</w:t>
-      </w:r>
-    </w:p>
-    <w:p>
-      <w:pPr>
-        <w:rPr>
-          <w:lang w:val="en-US"/>
-        </w:rPr>
-      </w:pPr>
-      <w:r>
-        <w:rPr>
-          <w:lang w:val="en-US"/>
-        </w:rPr>
-        <w:t>COUNTRY</w:t>
-      </w:r>
-      <w:r>
-        <w:rPr>
-          <w:lang w:val="en-US"/>
-        </w:rPr>
-        <w:t>*</w:t>
-      </w:r>
-      <w:r>
-        <w:rPr>
-          <w:lang w:val="en-US"/>
-        </w:rPr>
-        <w:t>:</w:t>
-      </w:r>
-      <w:r>
-        <w:rPr>
-          <w:lang w:val="en-US"/>
-        </w:rPr>
-        <w:t xml:space="preserve"> (worldwide country)</w:t>
-      </w:r>
-    </w:p>
-    <w:p>
-      <w:pPr>
-        <w:rPr>
-          <w:lang w:val="en-US"/>
-        </w:rPr>
-      </w:pPr>
-    </w:p>
-    <w:p>
-      <w:pPr>
-        <w:rPr>
-          <w:lang w:val="en-US"/>
-        </w:rPr>
-      </w:pPr>
-      <w:r>
-        <w:rPr>
-          <w:lang w:val="en-US"/>
-        </w:rPr>
-        <w:t>*Mandatory field</w:t>
-      </w:r>
-    </w:p>
-    <w:p>
-      <w:pPr>
-        <w:rPr>
-          <w:lang w:val="en-US"/>
-        </w:rPr>
-      </w:pPr>
-      <w:r>
-        <w:rPr>
-          <w:lang w:val="en-US"/>
-        </w:rPr>
-        <w:t xml:space="preserve">(CHECKBOX) </w:t>
-      </w:r>
-      <w:r>
-        <w:rPr>
-          <w:lang w:val="en-US"/>
-        </w:rPr>
-        <w:t>Yes, I have read the PRIVACY POLICY</w:t>
-      </w:r>
-      <w:r>
-        <w:rPr>
-          <w:lang w:val="en-US"/>
-        </w:rPr>
-        <w:t xml:space="preserve"> </w:t>
-      </w:r>
-      <w:r>
-        <w:rPr>
-          <w:lang w:val="en-US"/>
-        </w:rPr>
-        <w:t>and accept commercial terms/conditions as stated on LUISAVIAROMA.COM</w:t>
-      </w:r>
-    </w:p>
-    <w:p>
-      <w:pPr>
-        <w:spacing w:after="0" w:line="240" w:lineRule="auto"/>
-        <w:rPr>
-          <w:rFonts w:ascii="Calibri" w:eastAsia="Times New Roman" w:hAnsi="Calibri" w:cs="Calibri"/>
-          <w:color w:val="000000"/>
-          <w:lang w:val="en-US"/>
-        </w:rPr>
-      </w:pPr>
+      <w:r>
+        <w:rPr>
+          <w:lang w:val="en-US"/>
+        </w:rPr>
+        <w:t>t</w:t>
+      </w:r>
       <w:bookmarkStart w:id="0" w:name="_GoBack"/>
       <w:bookmarkEnd w:id="0"/>
+    </w:p>
+    <w:p>
+      <w:pPr>
+        <w:rPr>
+          <w:lang w:val="en-US"/>
+        </w:rPr>
+      </w:pPr>
+      <w:r>
+        <w:rPr>
+          <w:lang w:val="en-US"/>
+        </w:rPr>
+        <w:t>EMAIL</w:t>
+      </w:r>
+      <w:r>
+        <w:rPr>
+          <w:lang w:val="en-US"/>
+        </w:rPr>
+        <w:t>*</w:t>
+      </w:r>
+      <w:r>
+        <w:rPr>
+          <w:lang w:val="en-US"/>
+        </w:rPr>
+        <w:t>:</w:t>
+      </w:r>
+    </w:p>
+    <w:p>
+      <w:pPr>
+        <w:rPr>
+          <w:lang w:val="en-US"/>
+        </w:rPr>
+      </w:pPr>
+      <w:r>
+        <w:rPr>
+          <w:lang w:val="en-US"/>
+        </w:rPr>
+        <w:t>COUNTRY</w:t>
+      </w:r>
+      <w:r>
+        <w:rPr>
+          <w:lang w:val="en-US"/>
+        </w:rPr>
+        <w:t>*</w:t>
+      </w:r>
+      <w:r>
+        <w:rPr>
+          <w:lang w:val="en-US"/>
+        </w:rPr>
+        <w:t>:</w:t>
+      </w:r>
+      <w:r>
+        <w:rPr>
+          <w:lang w:val="en-US"/>
+        </w:rPr>
+        <w:t xml:space="preserve"> (worldwide country)</w:t>
+      </w:r>
+    </w:p>
+    <w:p>
+      <w:pPr>
+        <w:rPr>
+          <w:lang w:val="en-US"/>
+        </w:rPr>
+      </w:pPr>
+    </w:p>
+    <w:p>
+      <w:pPr>
+        <w:rPr>
+          <w:lang w:val="en-US"/>
+        </w:rPr>
+      </w:pPr>
+      <w:r>
+        <w:rPr>
+          <w:lang w:val="en-US"/>
+        </w:rPr>
+        <w:t>*Mandatory field</w:t>
+      </w:r>
+    </w:p>
+    <w:p>
+      <w:pPr>
+        <w:rPr>
+          <w:lang w:val="en-US"/>
+        </w:rPr>
+      </w:pPr>
+      <w:r>
+        <w:rPr>
+          <w:lang w:val="en-US"/>
+        </w:rPr>
+        <w:t xml:space="preserve">(CHECKBOX) </w:t>
+      </w:r>
+      <w:r>
+        <w:rPr>
+          <w:lang w:val="en-US"/>
+        </w:rPr>
+        <w:t>Yes, I have read the PRIVACY POLICY</w:t>
+      </w:r>
+      <w:r>
+        <w:rPr>
+          <w:lang w:val="en-US"/>
+        </w:rPr>
+        <w:t xml:space="preserve"> </w:t>
+      </w:r>
+      <w:r>
+        <w:rPr>
+          <w:lang w:val="en-US"/>
+        </w:rPr>
+        <w:t>and accept commercial terms/conditions as stated on LUISAVIAROMA.COM</w:t>
+      </w:r>
+    </w:p>
+    <w:p>
+      <w:pPr>
+        <w:spacing w:after="0" w:line="240" w:lineRule="auto"/>
+        <w:rPr>
+          <w:rFonts w:ascii="Calibri" w:eastAsia="Times New Roman" w:hAnsi="Calibri" w:cs="Calibri"/>
+          <w:color w:val="000000"/>
+          <w:lang w:val="en-US"/>
+        </w:rPr>
+      </w:pPr>
     </w:p>
     <w:p>
       <w:pPr>
@@ -561,7 +659,7 @@
 </file>
 
 <file path=word/numbering.xml><?xml version="1.0" encoding="utf-8"?>
-<w:numbering xmlns:wpc="http://schemas.microsoft.com/office/word/2010/wordprocessingCanvas" xmlns:cx="http://schemas.microsoft.com/office/drawing/2014/chartex" xmlns:cx1="http://schemas.microsoft.com/office/drawing/2015/9/8/chartex" xmlns:cx2="http://schemas.microsoft.com/office/drawing/2015/10/21/chartex" xmlns:cx3="http://schemas.microsoft.com/office/drawing/2016/5/9/chartex" xmlns:cx4="http://schemas.microsoft.com/office/drawing/2016/5/10/chartex" xmlns:cx5="http://schemas.microsoft.com/office/drawing/2016/5/11/chartex" xmlns:cx6="http://schemas.microsoft.com/office/drawing/2016/5/12/chartex" xmlns:cx7="http://schemas.microsoft.com/office/drawing/2016/5/13/chartex" xmlns:cx8="http://schemas.microsoft.com/office/drawing/2016/5/14/chartex" xmlns:mc="http://schemas.openxmlformats.org/markup-compatibility/2006" xmlns:aink="http://schemas.microsoft.com/office/drawing/2016/ink" xmlns:am3d="http://schemas.microsoft.com/office/drawing/2017/model3d" xmlns:o="urn:schemas-microsoft-com:office:office" xmlns:r="http://schemas.openxmlformats.org/officeDocument/2006/relationships" xmlns:m="http://schemas.openxmlformats.org/officeDocument/2006/math" xmlns:v="urn:schemas-microsoft-com:vml" xmlns:wp14="http://schemas.microsoft.com/office/word/2010/wordprocessingDrawing" xmlns:wp="http://schemas.openxmlformats.org/drawingml/2006/wordprocessingDrawing" xmlns:w10="urn:schemas-microsoft-com:office:word" xmlns:w="http://schemas.openxmlformats.org/wordprocessingml/2006/main" xmlns:w14="http://schemas.microsoft.com/office/word/2010/wordml" xmlns:w15="http://schemas.microsoft.com/office/word/2012/wordml" xmlns:w16se="http://schemas.microsoft.com/office/word/2015/wordml/symex" xmlns:wpg="http://schemas.microsoft.com/office/word/2010/wordprocessingGroup" xmlns:wpi="http://schemas.microsoft.com/office/word/2010/wordprocessingInk" xmlns:wne="http://schemas.microsoft.com/office/word/2006/wordml" xmlns:wps="http://schemas.microsoft.com/office/word/2010/wordprocessingShape" mc:Ignorable="w14 w15 w16se wp14">
+<w:numbering xmlns:wpc="http://schemas.microsoft.com/office/word/2010/wordprocessingCanvas" xmlns:cx="http://schemas.microsoft.com/office/drawing/2014/chartex" xmlns:cx1="http://schemas.microsoft.com/office/drawing/2015/9/8/chartex" xmlns:cx2="http://schemas.microsoft.com/office/drawing/2015/10/21/chartex" xmlns:cx3="http://schemas.microsoft.com/office/drawing/2016/5/9/chartex" xmlns:cx4="http://schemas.microsoft.com/office/drawing/2016/5/10/chartex" xmlns:cx5="http://schemas.microsoft.com/office/drawing/2016/5/11/chartex" xmlns:cx6="http://schemas.microsoft.com/office/drawing/2016/5/12/chartex" xmlns:cx7="http://schemas.microsoft.com/office/drawing/2016/5/13/chartex" xmlns:cx8="http://schemas.microsoft.com/office/drawing/2016/5/14/chartex" xmlns:mc="http://schemas.openxmlformats.org/markup-compatibility/2006" xmlns:aink="http://schemas.microsoft.com/office/drawing/2016/ink" xmlns:am3d="http://schemas.microsoft.com/office/drawing/2017/model3d" xmlns:o="urn:schemas-microsoft-com:office:office" xmlns:r="http://schemas.openxmlformats.org/officeDocument/2006/relationships" xmlns:m="http://schemas.openxmlformats.org/officeDocument/2006/math" xmlns:v="urn:schemas-microsoft-com:vml" xmlns:wp14="http://schemas.microsoft.com/office/word/2010/wordprocessingDrawing" xmlns:wp="http://schemas.openxmlformats.org/drawingml/2006/wordprocessingDrawing" xmlns:w10="urn:schemas-microsoft-com:office:word" xmlns:w="http://schemas.openxmlformats.org/wordprocessingml/2006/main" xmlns:w14="http://schemas.microsoft.com/office/word/2010/wordml" xmlns:w15="http://schemas.microsoft.com/office/word/2012/wordml" xmlns:w16cid="http://schemas.microsoft.com/office/word/2016/wordml/cid" xmlns:w16se="http://schemas.microsoft.com/office/word/2015/wordml/symex" xmlns:wpg="http://schemas.microsoft.com/office/word/2010/wordprocessingGroup" xmlns:wpi="http://schemas.microsoft.com/office/word/2010/wordprocessingInk" xmlns:wne="http://schemas.microsoft.com/office/word/2006/wordml" xmlns:wps="http://schemas.microsoft.com/office/word/2010/wordprocessingShape" mc:Ignorable="w14 w15 w16se w16cid wp14">
   <w:abstractNum w:abstractNumId="0" w15:restartNumberingAfterBreak="0">
     <w:nsid w:val="689E4D08"/>
     <w:multiLevelType w:val="hybridMultilevel"/>
@@ -655,7 +753,7 @@
 </file>
 
 <file path=word/styles.xml><?xml version="1.0" encoding="utf-8"?>
-<w:styles xmlns:mc="http://schemas.openxmlformats.org/markup-compatibility/2006" xmlns:r="http://schemas.openxmlformats.org/officeDocument/2006/relationships" xmlns:w="http://schemas.openxmlformats.org/wordprocessingml/2006/main" xmlns:w14="http://schemas.microsoft.com/office/word/2010/wordml" xmlns:w15="http://schemas.microsoft.com/office/word/2012/wordml" xmlns:w16se="http://schemas.microsoft.com/office/word/2015/wordml/symex" mc:Ignorable="w14 w15 w16se">
+<w:styles xmlns:mc="http://schemas.openxmlformats.org/markup-compatibility/2006" xmlns:r="http://schemas.openxmlformats.org/officeDocument/2006/relationships" xmlns:w="http://schemas.openxmlformats.org/wordprocessingml/2006/main" xmlns:w14="http://schemas.microsoft.com/office/word/2010/wordml" xmlns:w15="http://schemas.microsoft.com/office/word/2012/wordml" xmlns:w16cid="http://schemas.microsoft.com/office/word/2016/wordml/cid" xmlns:w16se="http://schemas.microsoft.com/office/word/2015/wordml/symex" mc:Ignorable="w14 w15 w16se w16cid">
   <w:docDefaults>
     <w:rPrDefault>
       <w:rPr>
@@ -777,6 +875,7 @@
     <w:lsdException w:name="HTML Sample" w:semiHidden="1" w:unhideWhenUsed="1"/>
     <w:lsdException w:name="HTML Typewriter" w:semiHidden="1" w:unhideWhenUsed="1"/>
     <w:lsdException w:name="HTML Variable" w:semiHidden="1" w:unhideWhenUsed="1"/>
+    <w:lsdException w:name="Normal Table" w:semiHidden="1" w:unhideWhenUsed="1"/>
     <w:lsdException w:name="annotation subject" w:semiHidden="1" w:unhideWhenUsed="1"/>
     <w:lsdException w:name="No List" w:semiHidden="1" w:unhideWhenUsed="1"/>
     <w:lsdException w:name="Outline List 1" w:semiHidden="1" w:unhideWhenUsed="1"/>
@@ -823,8 +922,10 @@
     <w:lsdException w:name="Table Subtle 2" w:semiHidden="1" w:unhideWhenUsed="1"/>
     <w:lsdException w:name="Table Web 1" w:semiHidden="1" w:unhideWhenUsed="1"/>
     <w:lsdException w:name="Table Web 2" w:semiHidden="1" w:unhideWhenUsed="1"/>
+    <w:lsdException w:name="Table Web 3" w:semiHidden="1" w:unhideWhenUsed="1"/>
     <w:lsdException w:name="Balloon Text" w:semiHidden="1" w:unhideWhenUsed="1"/>
     <w:lsdException w:name="Table Grid" w:uiPriority="39"/>
+    <w:lsdException w:name="Table Theme" w:semiHidden="1" w:unhideWhenUsed="1"/>
     <w:lsdException w:name="Placeholder Text" w:semiHidden="1"/>
     <w:lsdException w:name="No Spacing" w:uiPriority="1" w:qFormat="1"/>
     <w:lsdException w:name="Light Shading" w:uiPriority="60"/>

--- a/Assets/Text_updated__2018.docx
+++ b/Assets/Text_updated__2018.docx
@@ -492,12 +492,6 @@
         </w:rPr>
         <w:t>:</w:t>
       </w:r>
-      <w:r>
-        <w:rPr>
-          <w:lang w:val="en-US"/>
-        </w:rPr>
-        <w:t>t</w:t>
-      </w:r>
       <w:bookmarkStart w:id="0" w:name="_GoBack"/>
       <w:bookmarkEnd w:id="0"/>
     </w:p>
@@ -605,7 +599,16 @@
         <w:rPr>
           <w:lang w:val="en-US"/>
         </w:rPr>
-        <w:t>and accept commercial terms/conditions as stated on LUISAVIAROMA.COM</w:t>
+        <w:t xml:space="preserve">and accept commercial terms/conditions as stated on </w:t>
+      </w:r>
+      <w:r>
+        <w:rPr>
+          <w:rFonts w:ascii="Calibri" w:eastAsia="Times New Roman" w:hAnsi="Calibri" w:cs="Calibri"/>
+          <w:bCs/>
+          <w:color w:val="000000"/>
+          <w:lang w:val="en-US"/>
+        </w:rPr>
+        <w:t>YYYYYY</w:t>
       </w:r>
     </w:p>
     <w:p>
